--- a/Epic 2/zvit_epic2.docx
+++ b/Epic 2/zvit_epic2.docx
@@ -214,14 +214,6 @@
           <w:szCs w:val="28"/>
         </w:rPr>
         <w:tab/>
-      </w:r>
-      <w:r>
-        <w:rPr>
-          <w:rFonts w:ascii="Times New Roman" w:eastAsia="Times New Roman" w:hAnsi="Times New Roman" w:cs="Times New Roman"/>
-          <w:b/>
-          <w:sz w:val="28"/>
-          <w:szCs w:val="28"/>
-        </w:rPr>
         <w:t xml:space="preserve">Лабораторних та практичних робіт № </w:t>
       </w:r>
       <w:r>
@@ -351,9 +343,13 @@
           <w:sz w:val="28"/>
           <w:szCs w:val="28"/>
         </w:rPr>
-        <w:t>Виконав</w:t>
-      </w:r>
-      <w:r>
+        <w:t>Виконав:</w:t>
+      </w:r>
+    </w:p>
+    <w:p>
+      <w:pPr>
+        <w:spacing w:line="240" w:lineRule="auto"/>
+        <w:jc w:val="right"/>
         <w:rPr>
           <w:rFonts w:ascii="Times New Roman" w:eastAsia="Times New Roman" w:hAnsi="Times New Roman" w:cs="Times New Roman"/>
           <w:b/>
@@ -361,13 +357,8 @@
           <w:sz w:val="28"/>
           <w:szCs w:val="28"/>
         </w:rPr>
-        <w:t>:</w:t>
-      </w:r>
-    </w:p>
-    <w:p>
-      <w:pPr>
-        <w:spacing w:line="240" w:lineRule="auto"/>
-        <w:jc w:val="right"/>
+      </w:pPr>
+      <w:r>
         <w:rPr>
           <w:rFonts w:ascii="Times New Roman" w:eastAsia="Times New Roman" w:hAnsi="Times New Roman" w:cs="Times New Roman"/>
           <w:b/>
@@ -375,16 +366,15 @@
           <w:sz w:val="28"/>
           <w:szCs w:val="28"/>
         </w:rPr>
-      </w:pPr>
-      <w:r>
-        <w:rPr>
-          <w:rFonts w:ascii="Times New Roman" w:eastAsia="Times New Roman" w:hAnsi="Times New Roman" w:cs="Times New Roman"/>
-          <w:b/>
-          <w:i/>
+        <w:t xml:space="preserve"> </w:t>
+      </w:r>
+      <w:r>
+        <w:rPr>
+          <w:rFonts w:ascii="Times New Roman" w:eastAsia="Times New Roman" w:hAnsi="Times New Roman" w:cs="Times New Roman"/>
           <w:sz w:val="28"/>
           <w:szCs w:val="28"/>
         </w:rPr>
-        <w:t xml:space="preserve"> </w:t>
+        <w:t xml:space="preserve">студент групи </w:t>
       </w:r>
       <w:r>
         <w:rPr>
@@ -392,25 +382,25 @@
           <w:sz w:val="28"/>
           <w:szCs w:val="28"/>
         </w:rPr>
-        <w:t xml:space="preserve">студент групи </w:t>
-      </w:r>
-      <w:r>
+        <w:t>ШІ-12</w:t>
+      </w:r>
+    </w:p>
+    <w:p>
+      <w:pPr>
         <w:rPr>
           <w:rFonts w:ascii="Times New Roman" w:eastAsia="Times New Roman" w:hAnsi="Times New Roman" w:cs="Times New Roman"/>
           <w:sz w:val="28"/>
           <w:szCs w:val="28"/>
         </w:rPr>
-        <w:t>ШІ-12</w:t>
-      </w:r>
-    </w:p>
-    <w:p>
-      <w:pPr>
+      </w:pPr>
+      <w:r>
         <w:rPr>
           <w:rFonts w:ascii="Times New Roman" w:eastAsia="Times New Roman" w:hAnsi="Times New Roman" w:cs="Times New Roman"/>
           <w:sz w:val="28"/>
           <w:szCs w:val="28"/>
         </w:rPr>
-      </w:pPr>
+        <w:tab/>
+      </w:r>
       <w:r>
         <w:rPr>
           <w:rFonts w:ascii="Times New Roman" w:eastAsia="Times New Roman" w:hAnsi="Times New Roman" w:cs="Times New Roman"/>
@@ -466,144 +456,64 @@
           <w:szCs w:val="28"/>
         </w:rPr>
         <w:tab/>
-      </w:r>
+        <w:t xml:space="preserve">      </w:t>
+      </w:r>
+      <w:proofErr w:type="spellStart"/>
       <w:r>
         <w:rPr>
           <w:rFonts w:ascii="Times New Roman" w:eastAsia="Times New Roman" w:hAnsi="Times New Roman" w:cs="Times New Roman"/>
           <w:sz w:val="28"/>
           <w:szCs w:val="28"/>
         </w:rPr>
-        <w:tab/>
-        <w:t xml:space="preserve">      </w:t>
-      </w:r>
-      <w:proofErr w:type="spellStart"/>
+        <w:t>Лірко</w:t>
+      </w:r>
+      <w:proofErr w:type="spellEnd"/>
       <w:r>
         <w:rPr>
           <w:rFonts w:ascii="Times New Roman" w:eastAsia="Times New Roman" w:hAnsi="Times New Roman" w:cs="Times New Roman"/>
           <w:sz w:val="28"/>
           <w:szCs w:val="28"/>
         </w:rPr>
-        <w:t>Лірко</w:t>
-      </w:r>
-      <w:proofErr w:type="spellEnd"/>
+        <w:t xml:space="preserve"> Максим Володимирович</w:t>
+      </w:r>
+      <w:r>
+        <w:br w:type="page"/>
+      </w:r>
+    </w:p>
+    <w:p>
+      <w:pPr>
+        <w:pStyle w:val="1"/>
+        <w:rPr>
+          <w:rFonts w:ascii="Times New Roman" w:eastAsia="Times New Roman" w:hAnsi="Times New Roman" w:cs="Times New Roman"/>
+          <w:b/>
+          <w:color w:val="000000"/>
+        </w:rPr>
+      </w:pPr>
+      <w:r>
+        <w:rPr>
+          <w:rFonts w:ascii="Times New Roman" w:eastAsia="Times New Roman" w:hAnsi="Times New Roman" w:cs="Times New Roman"/>
+          <w:b/>
+          <w:color w:val="000000"/>
+        </w:rPr>
+        <w:lastRenderedPageBreak/>
+        <w:t xml:space="preserve">Тема роботи:  </w:t>
+      </w:r>
+    </w:p>
+    <w:p>
+      <w:pPr>
+        <w:rPr>
+          <w:rFonts w:ascii="Times New Roman" w:eastAsia="Times New Roman" w:hAnsi="Times New Roman" w:cs="Times New Roman"/>
+          <w:sz w:val="24"/>
+          <w:szCs w:val="24"/>
+        </w:rPr>
+      </w:pPr>
       <w:r>
         <w:rPr>
           <w:rFonts w:ascii="Times New Roman" w:eastAsia="Times New Roman" w:hAnsi="Times New Roman" w:cs="Times New Roman"/>
           <w:sz w:val="28"/>
           <w:szCs w:val="28"/>
         </w:rPr>
-        <w:t xml:space="preserve"> Максим Володимирович</w:t>
-      </w:r>
-      <w:r>
-        <w:br w:type="page"/>
-      </w:r>
-    </w:p>
-    <w:p>
-      <w:pPr>
-        <w:pStyle w:val="1"/>
-        <w:rPr>
-          <w:rFonts w:ascii="Times New Roman" w:eastAsia="Times New Roman" w:hAnsi="Times New Roman" w:cs="Times New Roman"/>
-          <w:b/>
-          <w:color w:val="000000"/>
-        </w:rPr>
-      </w:pPr>
-      <w:r>
-        <w:rPr>
-          <w:rFonts w:ascii="Times New Roman" w:eastAsia="Times New Roman" w:hAnsi="Times New Roman" w:cs="Times New Roman"/>
-          <w:b/>
-          <w:color w:val="000000"/>
-        </w:rPr>
-        <w:lastRenderedPageBreak/>
-        <w:t xml:space="preserve">Тема роботи:  </w:t>
-      </w:r>
-    </w:p>
-    <w:p>
-      <w:pPr>
-        <w:rPr>
-          <w:rFonts w:ascii="Times New Roman" w:eastAsia="Times New Roman" w:hAnsi="Times New Roman" w:cs="Times New Roman"/>
-          <w:sz w:val="24"/>
-          <w:szCs w:val="24"/>
-        </w:rPr>
-      </w:pPr>
-      <w:r>
-        <w:rPr>
-          <w:rFonts w:ascii="Times New Roman" w:eastAsia="Times New Roman" w:hAnsi="Times New Roman" w:cs="Times New Roman"/>
-          <w:sz w:val="28"/>
-          <w:szCs w:val="28"/>
-        </w:rPr>
-        <w:t>Лінійні та розгалужені алгоритми</w:t>
-      </w:r>
-      <w:r>
-        <w:rPr>
-          <w:rFonts w:ascii="Times New Roman" w:eastAsia="Times New Roman" w:hAnsi="Times New Roman" w:cs="Times New Roman"/>
-          <w:sz w:val="28"/>
-          <w:szCs w:val="28"/>
-        </w:rPr>
-        <w:t>, у</w:t>
-      </w:r>
-      <w:r>
-        <w:rPr>
-          <w:rFonts w:ascii="Times New Roman" w:eastAsia="Times New Roman" w:hAnsi="Times New Roman" w:cs="Times New Roman"/>
-          <w:sz w:val="28"/>
-          <w:szCs w:val="28"/>
-        </w:rPr>
-        <w:t>мовні оператори</w:t>
-      </w:r>
-      <w:r>
-        <w:rPr>
-          <w:rFonts w:ascii="Times New Roman" w:eastAsia="Times New Roman" w:hAnsi="Times New Roman" w:cs="Times New Roman"/>
-          <w:sz w:val="28"/>
-          <w:szCs w:val="28"/>
-        </w:rPr>
-        <w:t>, їхні види мови С++.</w:t>
-      </w:r>
-      <w:r>
-        <w:rPr>
-          <w:rFonts w:ascii="Times New Roman" w:eastAsia="Times New Roman" w:hAnsi="Times New Roman" w:cs="Times New Roman"/>
-          <w:sz w:val="28"/>
-          <w:szCs w:val="28"/>
-        </w:rPr>
-        <w:t xml:space="preserve"> </w:t>
-      </w:r>
-      <w:r>
-        <w:rPr>
-          <w:rFonts w:ascii="Times New Roman" w:eastAsia="Times New Roman" w:hAnsi="Times New Roman" w:cs="Times New Roman"/>
-          <w:sz w:val="28"/>
-          <w:szCs w:val="28"/>
-        </w:rPr>
-        <w:t>К</w:t>
-      </w:r>
-      <w:r>
-        <w:rPr>
-          <w:rFonts w:ascii="Times New Roman" w:eastAsia="Times New Roman" w:hAnsi="Times New Roman" w:cs="Times New Roman"/>
-          <w:sz w:val="28"/>
-          <w:szCs w:val="28"/>
-        </w:rPr>
-        <w:t>онстанти</w:t>
-      </w:r>
-      <w:r>
-        <w:rPr>
-          <w:rFonts w:ascii="Times New Roman" w:eastAsia="Times New Roman" w:hAnsi="Times New Roman" w:cs="Times New Roman"/>
-          <w:sz w:val="28"/>
-          <w:szCs w:val="28"/>
-        </w:rPr>
-        <w:t xml:space="preserve"> та </w:t>
-      </w:r>
-      <w:r>
-        <w:rPr>
-          <w:rFonts w:ascii="Times New Roman" w:eastAsia="Times New Roman" w:hAnsi="Times New Roman" w:cs="Times New Roman"/>
-          <w:sz w:val="28"/>
-          <w:szCs w:val="28"/>
-        </w:rPr>
-        <w:t>змінні</w:t>
-      </w:r>
-      <w:r>
-        <w:rPr>
-          <w:rFonts w:ascii="Times New Roman" w:eastAsia="Times New Roman" w:hAnsi="Times New Roman" w:cs="Times New Roman"/>
-          <w:sz w:val="28"/>
-          <w:szCs w:val="28"/>
-        </w:rPr>
-        <w:t xml:space="preserve"> С++.</w:t>
+        <w:t>Лінійні та розгалужені алгоритми, умовні оператори, їхні види мови С++. Константи та змінні С++.</w:t>
       </w:r>
     </w:p>
     <w:p>
@@ -1916,7 +1826,6 @@
           <w:b/>
           <w:color w:val="000000"/>
         </w:rPr>
-        <w:lastRenderedPageBreak/>
         <w:t>Виконання роботи:</w:t>
       </w:r>
     </w:p>
@@ -1935,7 +1844,7 @@
           <w:b/>
           <w:color w:val="000000"/>
         </w:rPr>
-        <w:t>1</w:t>
+        <w:t xml:space="preserve">1. </w:t>
       </w:r>
       <w:r>
         <w:rPr>
@@ -1943,22 +1852,7 @@
           <w:b/>
           <w:color w:val="000000"/>
         </w:rPr>
-        <w:t xml:space="preserve">. </w:t>
-      </w:r>
-      <w:r>
-        <w:rPr>
-          <w:rFonts w:ascii="Times New Roman" w:eastAsia="Times New Roman" w:hAnsi="Times New Roman" w:cs="Times New Roman"/>
-          <w:b/>
-          <w:color w:val="000000"/>
-        </w:rPr>
         <w:tab/>
-      </w:r>
-      <w:r>
-        <w:rPr>
-          <w:rFonts w:ascii="Times New Roman" w:eastAsia="Times New Roman" w:hAnsi="Times New Roman" w:cs="Times New Roman"/>
-          <w:b/>
-          <w:color w:val="000000"/>
-        </w:rPr>
         <w:t xml:space="preserve">Опрацювання завдання та вимог до програм та середовища: </w:t>
       </w:r>
     </w:p>
@@ -2026,6 +1920,7 @@
           <w:sz w:val="24"/>
           <w:szCs w:val="24"/>
         </w:rPr>
+        <w:lastRenderedPageBreak/>
         <w:t>Варіант</w:t>
       </w:r>
       <w:r>
@@ -3169,15 +3064,7 @@
           <w:sz w:val="24"/>
           <w:szCs w:val="24"/>
         </w:rPr>
-        <w:t>Завдання №</w:t>
-      </w:r>
-      <w:r>
-        <w:rPr>
-          <w:rFonts w:ascii="Times New Roman" w:eastAsia="Times New Roman" w:hAnsi="Times New Roman" w:cs="Times New Roman"/>
-          <w:sz w:val="24"/>
-          <w:szCs w:val="24"/>
-        </w:rPr>
-        <w:t>7</w:t>
+        <w:t>Завдання №7</w:t>
       </w:r>
       <w:r>
         <w:rPr>
@@ -3410,13 +3297,6 @@
           <w:color w:val="000000"/>
         </w:rPr>
         <w:tab/>
-      </w:r>
-      <w:r>
-        <w:rPr>
-          <w:rFonts w:ascii="Times New Roman" w:eastAsia="Times New Roman" w:hAnsi="Times New Roman" w:cs="Times New Roman"/>
-          <w:b/>
-          <w:color w:val="000000"/>
-        </w:rPr>
         <w:t xml:space="preserve">Дизайн та планована оцінка часу виконання завдань: </w:t>
       </w:r>
     </w:p>
@@ -3516,11 +3396,11 @@
       <w:r>
         <w:rPr>
           <w:rFonts w:ascii="Times New Roman" w:eastAsia="Times New Roman" w:hAnsi="Times New Roman" w:cs="Times New Roman"/>
-          <w:color w:val="000000"/>
-          <w:sz w:val="24"/>
-          <w:szCs w:val="24"/>
-        </w:rPr>
-        <w:lastRenderedPageBreak/>
+          <w:noProof/>
+          <w:color w:val="000000"/>
+          <w:sz w:val="24"/>
+          <w:szCs w:val="24"/>
+        </w:rPr>
         <w:drawing>
           <wp:inline distT="0" distB="0" distL="0" distR="0" wp14:anchorId="3DF53721" wp14:editId="09A3B861">
             <wp:extent cx="6300470" cy="845185"/>
@@ -3668,6 +3548,7 @@
           <w:sz w:val="24"/>
           <w:szCs w:val="24"/>
         </w:rPr>
+        <w:lastRenderedPageBreak/>
         <w:t>Важливі деталі для врахування в імплементації</w:t>
       </w:r>
     </w:p>
@@ -3861,6 +3742,7 @@
       <w:r>
         <w:rPr>
           <w:rFonts w:ascii="Times New Roman" w:eastAsia="Times New Roman" w:hAnsi="Times New Roman" w:cs="Times New Roman"/>
+          <w:noProof/>
           <w:color w:val="000000"/>
           <w:sz w:val="24"/>
           <w:szCs w:val="24"/>
@@ -4069,6 +3951,7 @@
       </w:pPr>
       <w:r>
         <w:rPr>
+          <w:noProof/>
           <w:color w:val="000000"/>
           <w:sz w:val="24"/>
           <w:szCs w:val="24"/>
@@ -4318,6 +4201,7 @@
       </w:r>
       <w:r>
         <w:rPr>
+          <w:noProof/>
           <w:color w:val="000000"/>
           <w:sz w:val="24"/>
           <w:szCs w:val="24"/>
@@ -4559,6 +4443,7 @@
       </w:r>
       <w:r>
         <w:rPr>
+          <w:noProof/>
           <w:color w:val="000000"/>
           <w:sz w:val="24"/>
           <w:szCs w:val="24"/>
@@ -4783,6 +4668,7 @@
       </w:pPr>
       <w:r>
         <w:rPr>
+          <w:noProof/>
           <w:color w:val="000000"/>
         </w:rPr>
         <w:drawing>
@@ -4885,16 +4771,7 @@
           <w:sz w:val="24"/>
           <w:szCs w:val="24"/>
         </w:rPr>
-        <w:t xml:space="preserve"> годин</w:t>
-      </w:r>
-      <w:r>
-        <w:rPr>
-          <w:rFonts w:ascii="Times New Roman" w:eastAsia="Times New Roman" w:hAnsi="Times New Roman" w:cs="Times New Roman"/>
-          <w:color w:val="000000"/>
-          <w:sz w:val="24"/>
-          <w:szCs w:val="24"/>
-        </w:rPr>
-        <w:t>а</w:t>
+        <w:t xml:space="preserve"> година</w:t>
       </w:r>
       <w:r>
         <w:rPr>
@@ -4920,15 +4797,7 @@
           <w:sz w:val="24"/>
           <w:szCs w:val="24"/>
         </w:rPr>
-        <w:t>Програма №</w:t>
-      </w:r>
-      <w:r>
-        <w:rPr>
-          <w:rFonts w:ascii="Times New Roman" w:eastAsia="Times New Roman" w:hAnsi="Times New Roman" w:cs="Times New Roman"/>
-          <w:sz w:val="24"/>
-          <w:szCs w:val="24"/>
-        </w:rPr>
-        <w:t>7</w:t>
+        <w:t>Програма №7</w:t>
       </w:r>
       <w:r>
         <w:rPr>
@@ -4957,25 +4826,7 @@
           <w:szCs w:val="24"/>
           <w:lang w:val="en-US"/>
         </w:rPr>
-        <w:t xml:space="preserve"> </w:t>
-      </w:r>
-      <w:r>
-        <w:rPr>
-          <w:rFonts w:ascii="Times New Roman" w:eastAsia="Times New Roman" w:hAnsi="Times New Roman" w:cs="Times New Roman"/>
-          <w:sz w:val="24"/>
-          <w:szCs w:val="24"/>
-          <w:lang w:val="en-US"/>
-        </w:rPr>
-        <w:t>Self Practice</w:t>
-      </w:r>
-      <w:r>
-        <w:rPr>
-          <w:rFonts w:ascii="Times New Roman" w:eastAsia="Times New Roman" w:hAnsi="Times New Roman" w:cs="Times New Roman"/>
-          <w:sz w:val="24"/>
-          <w:szCs w:val="24"/>
-          <w:lang w:val="en-US"/>
-        </w:rPr>
-        <w:t>;</w:t>
+        <w:t xml:space="preserve"> Self Practice;</w:t>
       </w:r>
     </w:p>
     <w:p>
@@ -5027,6 +4878,7 @@
       </w:pPr>
       <w:r>
         <w:rPr>
+          <w:noProof/>
           <w:color w:val="000000"/>
           <w:sz w:val="24"/>
           <w:szCs w:val="24"/>
@@ -5215,7 +5067,7 @@
       <w:pPr>
         <w:rPr>
           <w:rFonts w:ascii="Times New Roman" w:eastAsia="Times New Roman" w:hAnsi="Times New Roman" w:cs="Times New Roman"/>
-          <w:lang w:val="en-US"/>
+          <w:lang w:val="ru-RU"/>
         </w:rPr>
       </w:pPr>
       <w:r>
@@ -5239,7 +5091,7 @@
       <w:r>
         <w:rPr>
           <w:rFonts w:ascii="Times New Roman" w:eastAsia="Times New Roman" w:hAnsi="Times New Roman" w:cs="Times New Roman"/>
-          <w:lang w:val="en-US"/>
+          <w:lang w:val="ru-RU"/>
         </w:rPr>
         <w:t>:</w:t>
       </w:r>
@@ -5254,37 +5106,7 @@
         <w:rPr>
           <w:rFonts w:ascii="Times New Roman" w:eastAsia="Times New Roman" w:hAnsi="Times New Roman" w:cs="Times New Roman"/>
         </w:rPr>
-        <w:t xml:space="preserve">У цій програмі нашим завданням було </w:t>
-      </w:r>
-      <w:r>
-        <w:rPr>
-          <w:rFonts w:ascii="Times New Roman" w:eastAsia="Times New Roman" w:hAnsi="Times New Roman" w:cs="Times New Roman"/>
-        </w:rPr>
-        <w:t xml:space="preserve">написати програму, яка проводить </w:t>
-      </w:r>
-      <w:r>
-        <w:rPr>
-          <w:rFonts w:ascii="Times New Roman" w:eastAsia="Times New Roman" w:hAnsi="Times New Roman" w:cs="Times New Roman"/>
-        </w:rPr>
-        <w:t>математичне обчислення</w:t>
-      </w:r>
-      <w:r>
-        <w:rPr>
-          <w:rFonts w:ascii="Times New Roman" w:eastAsia="Times New Roman" w:hAnsi="Times New Roman" w:cs="Times New Roman"/>
-        </w:rPr>
-        <w:t>.</w:t>
-      </w:r>
-      <w:r>
-        <w:rPr>
-          <w:rFonts w:ascii="Times New Roman" w:eastAsia="Times New Roman" w:hAnsi="Times New Roman" w:cs="Times New Roman"/>
-        </w:rPr>
-        <w:t xml:space="preserve"> </w:t>
-      </w:r>
-      <w:r>
-        <w:rPr>
-          <w:rFonts w:ascii="Times New Roman" w:eastAsia="Times New Roman" w:hAnsi="Times New Roman" w:cs="Times New Roman"/>
-        </w:rPr>
-        <w:t xml:space="preserve">Потрібно було підключити бібліотеку </w:t>
+        <w:t xml:space="preserve">У цій програмі нашим завданням було написати програму, яка проводить математичне обчислення. Потрібно було підключити бібліотеку </w:t>
       </w:r>
       <w:r>
         <w:rPr>
@@ -5380,6 +5202,7 @@
       <w:r>
         <w:rPr>
           <w:rFonts w:ascii="Times New Roman" w:eastAsia="Times New Roman" w:hAnsi="Times New Roman" w:cs="Times New Roman"/>
+          <w:noProof/>
           <w:color w:val="000000"/>
           <w:sz w:val="20"/>
           <w:szCs w:val="20"/>
@@ -5442,19 +5265,7 @@
         <w:rPr>
           <w:rFonts w:ascii="Times New Roman" w:eastAsia="Times New Roman" w:hAnsi="Times New Roman" w:cs="Times New Roman"/>
         </w:rPr>
-        <w:t>Завдання №</w:t>
-      </w:r>
-      <w:r>
-        <w:rPr>
-          <w:rFonts w:ascii="Times New Roman" w:eastAsia="Times New Roman" w:hAnsi="Times New Roman" w:cs="Times New Roman"/>
-        </w:rPr>
-        <w:t>2</w:t>
-      </w:r>
-      <w:r>
-        <w:rPr>
-          <w:rFonts w:ascii="Times New Roman" w:eastAsia="Times New Roman" w:hAnsi="Times New Roman" w:cs="Times New Roman"/>
-        </w:rPr>
-        <w:t xml:space="preserve"> Деталі по програмі</w:t>
+        <w:t>Завдання №2 Деталі по програмі</w:t>
       </w:r>
       <w:r>
         <w:rPr>
@@ -5474,6 +5285,7 @@
       <w:r>
         <w:rPr>
           <w:rFonts w:ascii="Times New Roman" w:eastAsia="Times New Roman" w:hAnsi="Times New Roman" w:cs="Times New Roman"/>
+          <w:noProof/>
           <w:color w:val="000000"/>
           <w:sz w:val="20"/>
           <w:szCs w:val="20"/>
@@ -5599,7 +5411,7 @@
       <w:pPr>
         <w:rPr>
           <w:rFonts w:ascii="Times New Roman" w:eastAsia="Times New Roman" w:hAnsi="Times New Roman" w:cs="Times New Roman"/>
-          <w:lang w:val="en-US"/>
+          <w:lang w:val="ru-RU"/>
         </w:rPr>
       </w:pPr>
       <w:r>
@@ -5624,7 +5436,7 @@
       <w:r>
         <w:rPr>
           <w:rFonts w:ascii="Times New Roman" w:eastAsia="Times New Roman" w:hAnsi="Times New Roman" w:cs="Times New Roman"/>
-          <w:lang w:val="en-US"/>
+          <w:lang w:val="ru-RU"/>
         </w:rPr>
         <w:t>:</w:t>
       </w:r>
@@ -5667,6 +5479,7 @@
       <w:r>
         <w:rPr>
           <w:rFonts w:ascii="Times New Roman" w:eastAsia="Times New Roman" w:hAnsi="Times New Roman" w:cs="Times New Roman"/>
+          <w:noProof/>
           <w:color w:val="000000"/>
           <w:sz w:val="20"/>
           <w:szCs w:val="20"/>
@@ -5810,6 +5623,7 @@
       <w:r>
         <w:rPr>
           <w:rFonts w:ascii="Times New Roman" w:eastAsia="Times New Roman" w:hAnsi="Times New Roman" w:cs="Times New Roman"/>
+          <w:noProof/>
           <w:color w:val="000000"/>
           <w:sz w:val="20"/>
           <w:szCs w:val="20"/>
@@ -5960,6 +5774,7 @@
       <w:r>
         <w:rPr>
           <w:rFonts w:ascii="Times New Roman" w:eastAsia="Times New Roman" w:hAnsi="Times New Roman" w:cs="Times New Roman"/>
+          <w:noProof/>
           <w:color w:val="000000"/>
           <w:sz w:val="20"/>
           <w:szCs w:val="20"/>
@@ -6004,6 +5819,7 @@
       <w:r>
         <w:rPr>
           <w:rFonts w:ascii="Times New Roman" w:eastAsia="Times New Roman" w:hAnsi="Times New Roman" w:cs="Times New Roman"/>
+          <w:noProof/>
           <w:color w:val="000000"/>
           <w:sz w:val="20"/>
           <w:szCs w:val="20"/>
@@ -6058,7 +5874,7 @@
       <w:pPr>
         <w:rPr>
           <w:rFonts w:ascii="Times New Roman" w:eastAsia="Times New Roman" w:hAnsi="Times New Roman" w:cs="Times New Roman"/>
-          <w:lang w:val="en-US"/>
+          <w:lang w:val="ru-RU"/>
         </w:rPr>
       </w:pPr>
       <w:r>
@@ -6082,7 +5898,7 @@
       <w:r>
         <w:rPr>
           <w:rFonts w:ascii="Times New Roman" w:eastAsia="Times New Roman" w:hAnsi="Times New Roman" w:cs="Times New Roman"/>
-          <w:lang w:val="en-US"/>
+          <w:lang w:val="ru-RU"/>
         </w:rPr>
         <w:t>:</w:t>
       </w:r>
@@ -6140,6 +5956,7 @@
       <w:r>
         <w:rPr>
           <w:rFonts w:ascii="Times New Roman" w:eastAsia="Times New Roman" w:hAnsi="Times New Roman" w:cs="Times New Roman"/>
+          <w:noProof/>
           <w:color w:val="000000"/>
           <w:sz w:val="20"/>
           <w:szCs w:val="20"/>
@@ -6220,6 +6037,7 @@
       <w:r>
         <w:rPr>
           <w:rFonts w:ascii="Times New Roman" w:eastAsia="Times New Roman" w:hAnsi="Times New Roman" w:cs="Times New Roman"/>
+          <w:noProof/>
           <w:color w:val="000000"/>
           <w:sz w:val="20"/>
           <w:szCs w:val="20"/>
@@ -6264,6 +6082,7 @@
       <w:r>
         <w:rPr>
           <w:rFonts w:ascii="Times New Roman" w:eastAsia="Times New Roman" w:hAnsi="Times New Roman" w:cs="Times New Roman"/>
+          <w:noProof/>
           <w:color w:val="000000"/>
           <w:sz w:val="20"/>
           <w:szCs w:val="20"/>
@@ -6338,7 +6157,6 @@
       <w:r>
         <w:rPr>
           <w:rFonts w:ascii="Times New Roman" w:eastAsia="Times New Roman" w:hAnsi="Times New Roman" w:cs="Times New Roman"/>
-          <w:lang w:val="ru-RU"/>
         </w:rPr>
         <w:t xml:space="preserve">7 </w:t>
       </w:r>
@@ -6401,6 +6219,7 @@
       <w:r>
         <w:rPr>
           <w:rFonts w:ascii="Times New Roman" w:eastAsia="Times New Roman" w:hAnsi="Times New Roman" w:cs="Times New Roman"/>
+          <w:noProof/>
           <w:color w:val="000000"/>
           <w:sz w:val="20"/>
           <w:szCs w:val="20"/>
@@ -6567,31 +6386,7 @@
           <w:sz w:val="24"/>
           <w:szCs w:val="24"/>
         </w:rPr>
-        <w:t xml:space="preserve">відрізняється, </w:t>
-      </w:r>
-      <w:r>
-        <w:rPr>
-          <w:rFonts w:ascii="Times New Roman" w:eastAsia="Times New Roman" w:hAnsi="Times New Roman" w:cs="Times New Roman"/>
-          <w:sz w:val="24"/>
-          <w:szCs w:val="24"/>
-        </w:rPr>
-        <w:t xml:space="preserve"> </w:t>
-      </w:r>
-      <w:r>
-        <w:rPr>
-          <w:rFonts w:ascii="Times New Roman" w:eastAsia="Times New Roman" w:hAnsi="Times New Roman" w:cs="Times New Roman"/>
-          <w:sz w:val="24"/>
-          <w:szCs w:val="24"/>
-        </w:rPr>
-        <w:t xml:space="preserve">через те що </w:t>
-      </w:r>
-      <w:r>
-        <w:rPr>
-          <w:rFonts w:ascii="Times New Roman" w:eastAsia="Times New Roman" w:hAnsi="Times New Roman" w:cs="Times New Roman"/>
-          <w:sz w:val="24"/>
-          <w:szCs w:val="24"/>
-        </w:rPr>
-        <w:t xml:space="preserve"> на змінну </w:t>
+        <w:t xml:space="preserve">відрізняється,  через те що  на змінну </w:t>
       </w:r>
       <w:proofErr w:type="spellStart"/>
       <w:r>
@@ -6669,6 +6464,7 @@
       <w:r>
         <w:rPr>
           <w:rFonts w:ascii="Times New Roman" w:eastAsia="Times New Roman" w:hAnsi="Times New Roman" w:cs="Times New Roman"/>
+          <w:noProof/>
           <w:color w:val="000000"/>
           <w:sz w:val="20"/>
           <w:szCs w:val="20"/>
@@ -6845,6 +6641,7 @@
       <w:r>
         <w:rPr>
           <w:rFonts w:ascii="Times New Roman" w:eastAsia="Times New Roman" w:hAnsi="Times New Roman" w:cs="Times New Roman"/>
+          <w:noProof/>
           <w:color w:val="000000"/>
           <w:sz w:val="20"/>
           <w:szCs w:val="20"/>
@@ -7020,6 +6817,7 @@
       <w:r>
         <w:rPr>
           <w:rFonts w:ascii="Times New Roman" w:eastAsia="Times New Roman" w:hAnsi="Times New Roman" w:cs="Times New Roman"/>
+          <w:noProof/>
           <w:color w:val="000000"/>
           <w:sz w:val="20"/>
           <w:szCs w:val="20"/>
@@ -7168,6 +6966,7 @@
       <w:r>
         <w:rPr>
           <w:rFonts w:ascii="Times New Roman" w:eastAsia="Times New Roman" w:hAnsi="Times New Roman" w:cs="Times New Roman"/>
+          <w:noProof/>
           <w:color w:val="000000"/>
           <w:sz w:val="20"/>
           <w:szCs w:val="20"/>
@@ -7217,6 +7016,7 @@
       <w:r>
         <w:rPr>
           <w:rFonts w:ascii="Times New Roman" w:eastAsia="Times New Roman" w:hAnsi="Times New Roman" w:cs="Times New Roman"/>
+          <w:noProof/>
           <w:color w:val="000000"/>
           <w:sz w:val="20"/>
           <w:szCs w:val="20"/>
@@ -7400,6 +7200,7 @@
       <w:r>
         <w:rPr>
           <w:rFonts w:ascii="Times New Roman" w:eastAsia="Times New Roman" w:hAnsi="Times New Roman" w:cs="Times New Roman"/>
+          <w:noProof/>
           <w:color w:val="000000"/>
           <w:sz w:val="20"/>
           <w:szCs w:val="20"/>
@@ -7573,6 +7374,7 @@
       <w:r>
         <w:rPr>
           <w:rFonts w:ascii="Times New Roman" w:eastAsia="Times New Roman" w:hAnsi="Times New Roman" w:cs="Times New Roman"/>
+          <w:noProof/>
           <w:color w:val="000000"/>
           <w:sz w:val="20"/>
           <w:szCs w:val="20"/>
@@ -7739,6 +7541,7 @@
       <w:r>
         <w:rPr>
           <w:rFonts w:ascii="Times New Roman" w:eastAsia="Times New Roman" w:hAnsi="Times New Roman" w:cs="Times New Roman"/>
+          <w:noProof/>
           <w:color w:val="000000"/>
           <w:sz w:val="20"/>
           <w:szCs w:val="20"/>
@@ -7812,6 +7615,32 @@
           <w:rFonts w:ascii="Times New Roman" w:eastAsia="Times New Roman" w:hAnsi="Times New Roman" w:cs="Times New Roman"/>
           <w:sz w:val="24"/>
           <w:szCs w:val="24"/>
+        </w:rPr>
+      </w:pPr>
+      <w:r>
+        <w:rPr>
+          <w:rFonts w:ascii="Times New Roman" w:eastAsia="Times New Roman" w:hAnsi="Times New Roman" w:cs="Times New Roman"/>
+          <w:sz w:val="24"/>
+          <w:szCs w:val="24"/>
+          <w:lang w:val="ru-RU"/>
+        </w:rPr>
+        <w:t xml:space="preserve">55 </w:t>
+      </w:r>
+      <w:r>
+        <w:rPr>
+          <w:rFonts w:ascii="Times New Roman" w:eastAsia="Times New Roman" w:hAnsi="Times New Roman" w:cs="Times New Roman"/>
+          <w:sz w:val="24"/>
+          <w:szCs w:val="24"/>
+        </w:rPr>
+        <w:t>хвилин</w:t>
+      </w:r>
+    </w:p>
+    <w:p>
+      <w:pPr>
+        <w:rPr>
+          <w:rFonts w:ascii="Times New Roman" w:eastAsia="Times New Roman" w:hAnsi="Times New Roman" w:cs="Times New Roman"/>
+          <w:sz w:val="24"/>
+          <w:szCs w:val="24"/>
           <w:lang w:val="en-US"/>
         </w:rPr>
       </w:pPr>
@@ -7820,18 +7649,40 @@
           <w:rFonts w:ascii="Times New Roman" w:eastAsia="Times New Roman" w:hAnsi="Times New Roman" w:cs="Times New Roman"/>
           <w:sz w:val="24"/>
           <w:szCs w:val="24"/>
+        </w:rPr>
+        <w:t xml:space="preserve">Посилання на </w:t>
+      </w:r>
+      <w:r>
+        <w:rPr>
+          <w:rFonts w:ascii="Times New Roman" w:eastAsia="Times New Roman" w:hAnsi="Times New Roman" w:cs="Times New Roman"/>
+          <w:sz w:val="24"/>
+          <w:szCs w:val="24"/>
           <w:lang w:val="en-US"/>
         </w:rPr>
-        <w:t xml:space="preserve">55 </w:t>
-      </w:r>
-      <w:r>
-        <w:rPr>
-          <w:rFonts w:ascii="Times New Roman" w:eastAsia="Times New Roman" w:hAnsi="Times New Roman" w:cs="Times New Roman"/>
-          <w:sz w:val="24"/>
-          <w:szCs w:val="24"/>
-        </w:rPr>
-        <w:t>хвилин</w:t>
-      </w:r>
+        <w:t>GitHub:</w:t>
+      </w:r>
+    </w:p>
+    <w:p>
+      <w:pPr>
+        <w:rPr>
+          <w:rFonts w:ascii="Times New Roman" w:eastAsia="Times New Roman" w:hAnsi="Times New Roman" w:cs="Times New Roman"/>
+          <w:sz w:val="24"/>
+          <w:szCs w:val="24"/>
+          <w:lang w:val="en-US"/>
+        </w:rPr>
+      </w:pPr>
+      <w:hyperlink r:id="rId38" w:history="1">
+        <w:r>
+          <w:rPr>
+            <w:rStyle w:val="ae"/>
+            <w:rFonts w:ascii="Times New Roman" w:eastAsia="Times New Roman" w:hAnsi="Times New Roman" w:cs="Times New Roman"/>
+            <w:sz w:val="24"/>
+            <w:szCs w:val="24"/>
+            <w:lang w:val="en-US"/>
+          </w:rPr>
+          <w:t>https://github.com/artificial-intelligence-department/ai_programming_playground/pull/186</w:t>
+        </w:r>
+      </w:hyperlink>
     </w:p>
     <w:p>
       <w:pPr>
@@ -7980,15 +7831,7 @@
           <w:sz w:val="24"/>
           <w:szCs w:val="24"/>
         </w:rPr>
-        <w:t>,</w:t>
-      </w:r>
-      <w:r>
-        <w:rPr>
-          <w:rFonts w:ascii="Times New Roman" w:eastAsia="Times New Roman" w:hAnsi="Times New Roman" w:cs="Times New Roman"/>
-          <w:sz w:val="24"/>
-          <w:szCs w:val="24"/>
-        </w:rPr>
-        <w:t xml:space="preserve"> навчилися використовувати бібліотеку </w:t>
+        <w:t xml:space="preserve">, навчилися використовувати бібліотеку </w:t>
       </w:r>
       <w:r>
         <w:rPr>
@@ -8181,8 +8024,8 @@
       </w:pPr>
     </w:p>
     <w:sectPr>
-      <w:footerReference w:type="default" r:id="rId38"/>
-      <w:footerReference w:type="first" r:id="rId39"/>
+      <w:footerReference w:type="default" r:id="rId39"/>
+      <w:footerReference w:type="first" r:id="rId40"/>
       <w:pgSz w:w="11906" w:h="16838"/>
       <w:pgMar w:top="1134" w:right="850" w:bottom="1134" w:left="1134" w:header="708" w:footer="708" w:gutter="0"/>
       <w:pgNumType w:start="1"/>
